--- a/relazione.docx
+++ b/relazione.docx
@@ -11948,250 +11948,6 @@
       <w:pPr>
         <w:pStyle w:val="Paragrafoelenco"/>
         <w:ind w:left="0"/>
-        <w:rPr>
-          <w:rFonts w:ascii="Roboto" w:hAnsi="Roboto"/>
-          <w:color w:val="000000"/>
-          <w:sz w:val="20"/>
-          <w:szCs w:val="20"/>
-        </w:rPr>
-      </w:pPr>
-      <w:r>
-        <w:rPr>
-          <w:rFonts w:ascii="Roboto" w:hAnsi="Roboto"/>
-          <w:color w:val="000000"/>
-          <w:sz w:val="20"/>
-          <w:szCs w:val="20"/>
-        </w:rPr>
-        <w:br/>
-        <w:t>Il programma è stato comunque regolarmente testato su</w:t>
-      </w:r>
-      <w:r>
-        <w:rPr>
-          <w:rFonts w:ascii="Roboto" w:hAnsi="Roboto"/>
-          <w:color w:val="000000"/>
-          <w:sz w:val="20"/>
-          <w:szCs w:val="20"/>
-        </w:rPr>
-        <w:t>lla Virtual Machine</w:t>
-      </w:r>
-      <w:r>
-        <w:rPr>
-          <w:rFonts w:ascii="Roboto" w:hAnsi="Roboto"/>
-          <w:color w:val="000000"/>
-          <w:sz w:val="20"/>
-          <w:szCs w:val="20"/>
-        </w:rPr>
-        <w:t>:</w:t>
-      </w:r>
-      <w:r>
-        <w:rPr>
-          <w:rFonts w:ascii="Roboto" w:hAnsi="Roboto"/>
-          <w:color w:val="000000"/>
-          <w:sz w:val="20"/>
-          <w:szCs w:val="20"/>
-        </w:rPr>
-        <w:br/>
-      </w:r>
-    </w:p>
-    <w:tbl>
-      <w:tblPr>
-        <w:tblStyle w:val="Grigliatabella"/>
-        <w:tblW w:w="0" w:type="auto"/>
-        <w:tblLook w:val="04A0" w:firstRow="1" w:lastRow="0" w:firstColumn="1" w:lastColumn="0" w:noHBand="0" w:noVBand="1"/>
-      </w:tblPr>
-      <w:tblGrid>
-        <w:gridCol w:w="1866"/>
-        <w:gridCol w:w="2591"/>
-      </w:tblGrid>
-      <w:tr>
-        <w:trPr>
-          <w:trHeight w:val="383"/>
-        </w:trPr>
-        <w:tc>
-          <w:tcPr>
-            <w:tcW w:w="1866" w:type="dxa"/>
-          </w:tcPr>
-          <w:p>
-            <w:pPr>
-              <w:pStyle w:val="Paragrafoelenco"/>
-              <w:ind w:left="0"/>
-              <w:rPr>
-                <w:rFonts w:ascii="Roboto" w:hAnsi="Roboto"/>
-                <w:color w:val="000000"/>
-                <w:sz w:val="20"/>
-                <w:szCs w:val="20"/>
-              </w:rPr>
-            </w:pPr>
-            <w:r>
-              <w:rPr>
-                <w:rFonts w:ascii="Roboto" w:hAnsi="Roboto"/>
-                <w:color w:val="000000"/>
-                <w:sz w:val="20"/>
-                <w:szCs w:val="20"/>
-              </w:rPr>
-              <w:t>Sistema Operativo</w:t>
-            </w:r>
-          </w:p>
-        </w:tc>
-        <w:tc>
-          <w:tcPr>
-            <w:tcW w:w="2591" w:type="dxa"/>
-          </w:tcPr>
-          <w:p>
-            <w:pPr>
-              <w:pStyle w:val="NormaleWeb"/>
-              <w:rPr>
-                <w:rFonts w:ascii="Roboto" w:hAnsi="Roboto"/>
-                <w:sz w:val="20"/>
-                <w:szCs w:val="20"/>
-              </w:rPr>
-            </w:pPr>
-            <w:r>
-              <w:rPr>
-                <w:rFonts w:ascii="Roboto" w:hAnsi="Roboto"/>
-                <w:sz w:val="20"/>
-                <w:szCs w:val="20"/>
-              </w:rPr>
-              <w:t xml:space="preserve">Ubuntu 18.04.3 LTS </w:t>
-            </w:r>
-          </w:p>
-        </w:tc>
-      </w:tr>
-      <w:tr>
-        <w:trPr>
-          <w:trHeight w:val="186"/>
-        </w:trPr>
-        <w:tc>
-          <w:tcPr>
-            <w:tcW w:w="1866" w:type="dxa"/>
-          </w:tcPr>
-          <w:p>
-            <w:pPr>
-              <w:pStyle w:val="Paragrafoelenco"/>
-              <w:ind w:left="0"/>
-              <w:rPr>
-                <w:rFonts w:ascii="Roboto" w:hAnsi="Roboto"/>
-                <w:color w:val="000000"/>
-                <w:sz w:val="20"/>
-                <w:szCs w:val="20"/>
-              </w:rPr>
-            </w:pPr>
-            <w:r>
-              <w:rPr>
-                <w:rFonts w:ascii="Roboto" w:hAnsi="Roboto"/>
-                <w:color w:val="000000"/>
-                <w:sz w:val="20"/>
-                <w:szCs w:val="20"/>
-              </w:rPr>
-              <w:t>Compilatore</w:t>
-            </w:r>
-          </w:p>
-        </w:tc>
-        <w:tc>
-          <w:tcPr>
-            <w:tcW w:w="2591" w:type="dxa"/>
-          </w:tcPr>
-          <w:p>
-            <w:pPr>
-              <w:pStyle w:val="NormaleWeb"/>
-              <w:rPr>
-                <w:rFonts w:ascii="Roboto" w:hAnsi="Roboto"/>
-              </w:rPr>
-            </w:pPr>
-            <w:r>
-              <w:rPr>
-                <w:rFonts w:ascii="Roboto" w:hAnsi="Roboto"/>
-                <w:sz w:val="20"/>
-                <w:szCs w:val="20"/>
-              </w:rPr>
-              <w:t xml:space="preserve">GNU </w:t>
-            </w:r>
-            <w:r>
-              <w:rPr>
-                <w:rFonts w:ascii="Roboto" w:hAnsi="Roboto"/>
-                <w:sz w:val="18"/>
-                <w:szCs w:val="18"/>
-              </w:rPr>
-              <w:t xml:space="preserve">g++ </w:t>
-            </w:r>
-            <w:r>
-              <w:rPr>
-                <w:rFonts w:ascii="Roboto" w:hAnsi="Roboto"/>
-                <w:sz w:val="20"/>
-                <w:szCs w:val="20"/>
-              </w:rPr>
-              <w:t>7.3</w:t>
-            </w:r>
-          </w:p>
-        </w:tc>
-      </w:tr>
-      <w:tr>
-        <w:trPr>
-          <w:trHeight w:val="197"/>
-        </w:trPr>
-        <w:tc>
-          <w:tcPr>
-            <w:tcW w:w="1866" w:type="dxa"/>
-          </w:tcPr>
-          <w:p>
-            <w:pPr>
-              <w:pStyle w:val="Paragrafoelenco"/>
-              <w:ind w:left="0"/>
-              <w:rPr>
-                <w:rFonts w:ascii="Roboto" w:hAnsi="Roboto"/>
-                <w:color w:val="000000"/>
-                <w:sz w:val="20"/>
-                <w:szCs w:val="20"/>
-              </w:rPr>
-            </w:pPr>
-            <w:r>
-              <w:rPr>
-                <w:rFonts w:ascii="Roboto" w:hAnsi="Roboto"/>
-                <w:color w:val="000000"/>
-                <w:sz w:val="20"/>
-                <w:szCs w:val="20"/>
-              </w:rPr>
-              <w:t>Libreria Qt</w:t>
-            </w:r>
-          </w:p>
-        </w:tc>
-        <w:tc>
-          <w:tcPr>
-            <w:tcW w:w="2591" w:type="dxa"/>
-          </w:tcPr>
-          <w:p>
-            <w:pPr>
-              <w:pStyle w:val="NormaleWeb"/>
-              <w:rPr>
-                <w:rFonts w:ascii="Roboto" w:hAnsi="Roboto"/>
-              </w:rPr>
-            </w:pPr>
-            <w:r>
-              <w:rPr>
-                <w:rFonts w:ascii="Roboto" w:eastAsiaTheme="minorHAnsi" w:hAnsi="Roboto"/>
-                <w:color w:val="000000"/>
-                <w:sz w:val="20"/>
-                <w:szCs w:val="20"/>
-                <w:lang w:eastAsia="en-US"/>
-              </w:rPr>
-              <w:t xml:space="preserve">Qt </w:t>
-            </w:r>
-            <w:r>
-              <w:rPr>
-                <w:rFonts w:ascii="Roboto" w:hAnsi="Roboto"/>
-                <w:sz w:val="20"/>
-                <w:szCs w:val="20"/>
-              </w:rPr>
-              <w:t>5.9.5</w:t>
-            </w:r>
-          </w:p>
-        </w:tc>
-      </w:tr>
-    </w:tbl>
-    <w:p>
-      <w:pPr>
-        <w:shd w:val="clear" w:color="auto" w:fill="FFFFFF"/>
-        <w:spacing w:line="270" w:lineRule="atLeast"/>
         <w:rPr>
           <w:rFonts w:ascii="Roboto" w:hAnsi="Roboto" w:cs="Menlo"/>
           <w:b/>
